--- a/法令ファイル/合名会社等再建整備令/合名会社等再建整備令（昭和二十二年政令第七十五号）.docx
+++ b/法令ファイル/合名会社等再建整備令/合名会社等再建整備令（昭和二十二年政令第七十五号）.docx
@@ -36,56 +36,40 @@
     <w:p>
       <w:r>
         <w:t>法及び法施行令（以下令という。）の規定は、左の各号に掲げるものを除くの外、特別経理会社である合名会社（以下特別経理合名会社という。）、特別経理会社である合資会社（以下特別経理合資会社という。）、特別経理会社である株式合資会社（以下特別経理株式合資会社という。）又は特別経理会社である有限会社（以下特別経理有限会社という。）に、これを準用する。</w:t>
+        <w:br/>
+        <w:t>但し、同法中「第五条第一項」とあるのは「第五条第一項又は合名会社等再建整備令第三条第一項」と、「第八条」とあるのは「第八条又は合名会社等再建整備令第五条」と、「第二十一条第一項」とあるのは「第二十一条第一項又は合名会社等再建整備令第四条第一項」と、法第九条中「前条」とあるのは「前条又は合名会社等再建整備令第五条」と、法第三十四条中「商法第二百二条」とあるのは「有限会社法第十条」と、「二十円」とあるのは「百円」と読み替えるものとする。</w:t>
       </w:r>
     </w:p>
     <w:p>
       <w:pPr>
-        <w:pStyle w:val="Heading6"/>
+        <w:pStyle w:val="ListBullet"/>
         <w:ind w:left="880"/>
       </w:pPr>
       <w:r>
         <w:t>一</w:t>
-      </w:r>
-    </w:p>
-    <w:p>
-      <w:pPr>
-        <w:ind w:left="880"/>
-      </w:pPr>
-      <w:r>
+        <w:br/>
         <w:t>特別経理合名会社及び特別経理合資会社については、法第五条、第六条第一項第二号第十号第十二号第十三号第十五号乃至第十八号、第二十号、第七条、第八条、第十一条、第十二条、第十九条、第二十一条、第二十三条乃至第二十六条、第二十九条の二第二項、第二十九条の三、第二十九条の四、第三十条の二、第三十四条、第三十四条の七、第三十五条の五、第三十九条第一項、第四十七条の二第一項第二項、第五十二条、第五十四条の二、第五十四条の三及び法第八章の規定並びに令第五条、第六条及び第十一条乃至第三十二条の規定</w:t>
       </w:r>
     </w:p>
     <w:p>
       <w:pPr>
-        <w:pStyle w:val="Heading6"/>
+        <w:pStyle w:val="ListBullet"/>
         <w:ind w:left="880"/>
       </w:pPr>
       <w:r>
         <w:t>二</w:t>
-      </w:r>
-    </w:p>
-    <w:p>
-      <w:pPr>
-        <w:ind w:left="880"/>
-      </w:pPr>
-      <w:r>
+        <w:br/>
         <w:t>特別経理株式合資会社については、法第五条、第六条第一項第二号第十号第十五号乃至第十七号、第二十号、第七条、第八条、第十九条、第二十一条、第二十三条乃至第二十六条、第二十九条の三、第三十条の二、第三十四条、第三十五条の五、第四十七条の二第一項第二項、第五十二条、第五十四条の二、第五十四条の三及び法第八章の規定並びに令第五条、第六条及び第十一条乃至第三十二条の規定</w:t>
       </w:r>
     </w:p>
     <w:p>
       <w:pPr>
-        <w:pStyle w:val="Heading6"/>
+        <w:pStyle w:val="ListBullet"/>
         <w:ind w:left="880"/>
       </w:pPr>
       <w:r>
         <w:t>三</w:t>
-      </w:r>
-    </w:p>
-    <w:p>
-      <w:pPr>
-        <w:ind w:left="880"/>
-      </w:pPr>
-      <w:r>
+        <w:br/>
         <w:t>特別経理有限会社については、法第六条第一項第二号、第十二号、第十三号、第七条第二項、第十一条、第十二条、第二十三条、第二十九条の三、第三十条の二、第三十四条の七、第五十二条、第五十四条の二、第五十四条の三及び法第八章の規定並びに令第十一条乃至第三十二条の規定</w:t>
       </w:r>
     </w:p>
@@ -100,18 +84,11 @@
     <w:p>
       <w:r>
         <w:t>特別経理合名会社、特別経理合資会社又は特別経理株式合資会社であつて昭和二十年勅令第六百五十七号第一条ノ二の規定による指定会社であるものの特別管理人は、命令の定めるところにより、整備計画を立案し、命令の定める期間内に、主務大臣の認可を申請しなければならない。</w:t>
+        <w:br/>
+        <w:t>但し、第三条の二の規定に該当する会社の特別管理人については、この限りでない。</w:t>
       </w:r>
     </w:p>
     <w:p>
-      <w:pPr>
-        <w:pStyle w:val="Heading5"/>
-        <w:ind w:left="440"/>
-      </w:pPr>
-    </w:p>
-    <w:p>
-      <w:pPr>
-        <w:ind w:left="440"/>
-      </w:pPr>
       <w:r>
         <w:t>法第五条第二項の規定は、前項の場合に、これを準用する。</w:t>
       </w:r>
@@ -143,15 +120,6 @@
       </w:r>
     </w:p>
     <w:p>
-      <w:pPr>
-        <w:pStyle w:val="Heading5"/>
-        <w:ind w:left="440"/>
-      </w:pPr>
-    </w:p>
-    <w:p>
-      <w:pPr>
-        <w:ind w:left="440"/>
-      </w:pPr>
       <w:r>
         <w:t>法第二十一条第二項及び第三項の規定は、前項の場合に、これを準用する。</w:t>
       </w:r>
@@ -170,29 +138,11 @@
       </w:r>
     </w:p>
     <w:p>
-      <w:pPr>
-        <w:pStyle w:val="Heading5"/>
-        <w:ind w:left="440"/>
-      </w:pPr>
-    </w:p>
-    <w:p>
-      <w:pPr>
-        <w:ind w:left="440"/>
-      </w:pPr>
       <w:r>
         <w:t>第三条の二の規定の適用を受ける会社及び前条第一項に掲げる会社でその特別管理人が整備計画を提出しないものは、会社財産についての評価換を行はうとするときには、命令の定めるところにより、主務大臣の認可を申請しなければならない。</w:t>
       </w:r>
     </w:p>
     <w:p>
-      <w:pPr>
-        <w:pStyle w:val="Heading5"/>
-        <w:ind w:left="440"/>
-      </w:pPr>
-    </w:p>
-    <w:p>
-      <w:pPr>
-        <w:ind w:left="440"/>
-      </w:pPr>
       <w:r>
         <w:t>法第八条第二項及び第三項の規定は、前二項の場合に、これを準用する。</w:t>
       </w:r>
@@ -238,7 +188,7 @@
         <w:pStyle w:val="Heading1"/>
       </w:pPr>
       <w:r>
-        <w:t>附　則（昭和二二年六月二五日政令第一〇四号）</w:t>
+        <w:t>附則（昭和二二年六月二五日政令第一〇四号）</w:t>
       </w:r>
     </w:p>
     <w:p>
@@ -256,7 +206,7 @@
         <w:pStyle w:val="Heading1"/>
       </w:pPr>
       <w:r>
-        <w:t>附　則（昭和二三年四月九日政令第八一号）</w:t>
+        <w:t>附則（昭和二三年四月九日政令第八一号）</w:t>
       </w:r>
     </w:p>
     <w:p>
@@ -274,10 +224,22 @@
         <w:pStyle w:val="Heading1"/>
       </w:pPr>
       <w:r>
-        <w:t>附　則（昭和二六年六月三〇日政令第二四八号）</w:t>
+        <w:t>附則（昭和二六年六月三〇日政令第二四八号）</w:t>
       </w:r>
     </w:p>
     <w:p>
+      <w:pPr>
+        <w:pStyle w:val="Heading5"/>
+        <w:ind w:left="440"/>
+      </w:pPr>
+      <w:r>
+        <w:t>１</w:t>
+      </w:r>
+    </w:p>
+    <w:p>
+      <w:pPr>
+        <w:ind w:left="440"/>
+      </w:pPr>
       <w:r>
         <w:t>この政令は、昭和二十六年七月一日から施行する。</w:t>
       </w:r>
@@ -302,7 +264,7 @@
     </w:pPr>
     <w:r>
       <w:tab/>
-      <w:t>WeGov v0.1 - FTS141</w:t>
+      <w:t>WeGov v0.2 - FTS141</w:t>
     </w:r>
   </w:p>
 </w:ftr>
